--- a/second_week/Отчеты/Отчёт.docx
+++ b/second_week/Отчеты/Отчёт.docx
@@ -108,8 +108,9 @@
         <w:pStyle w:val="BodyText"/>
         <w:jc w:val="both"/>
         <w:rPr>
-          <w:rFonts w:ascii="Arial;sans-serif" w:hAnsi="Arial;sans-serif" w:cstheme="minorBidi"/>
-          <w:b w:val="false"/>
+          <w:rFonts w:ascii="Arial;sans-serif" w:hAnsi="Arial;sans-serif" w:cs="" w:cstheme="minorBidi"/>
+          <w:b w:val="false"/>
+          <w:i w:val="false"/>
           <w:i w:val="false"/>
           <w:caps w:val="false"/>
           <w:smallCaps w:val="false"/>
@@ -128,7 +129,7 @@
       <w:bookmarkEnd w:id="1"/>
       <w:r>
         <w:rPr>
-          <w:rFonts w:asciiTheme="minorHAnsi" w:cstheme="minorBidi" w:eastAsiaTheme="minorHAnsi" w:hAnsiTheme="minorHAnsi" w:ascii="Arial;sans-serif" w:hAnsi="Arial;sans-serif"/>
+          <w:rFonts w:eastAsia="Times New Roman" w:cs="" w:cstheme="minorBidi" w:eastAsiaTheme="minorHAnsi"/>
           <w:b w:val="false"/>
           <w:i w:val="false"/>
           <w:caps w:val="false"/>
@@ -149,38 +150,46 @@
     <w:p>
       <w:pPr>
         <w:pStyle w:val="BodyText"/>
+        <w:widowControl/>
+        <w:suppressAutoHyphens w:val="true"/>
         <w:bidi w:val="0"/>
-        <w:spacing w:lineRule="auto" w:line="331" w:before="0" w:after="0"/>
-        <w:ind w:hanging="0" w:left="0" w:right="0"/>
-        <w:rPr>
-          <w:rFonts w:ascii="Arial;sans-serif" w:hAnsi="Arial;sans-serif"/>
-          <w:b w:val="false"/>
-          <w:i w:val="false"/>
-          <w:caps w:val="false"/>
-          <w:smallCaps w:val="false"/>
-          <w:strike w:val="false"/>
-          <w:dstrike w:val="false"/>
-          <w:color w:val="000000"/>
-          <w:sz w:val="28"/>
-          <w:u w:val="none"/>
-          <w:effect w:val="none"/>
-          <w:shd w:fill="auto" w:val="clear"/>
-        </w:rPr>
-      </w:pPr>
-      <w:r>
-        <w:rPr>
-          <w:rFonts w:ascii="Arial;sans-serif" w:hAnsi="Arial;sans-serif"/>
-          <w:b w:val="false"/>
-          <w:i w:val="false"/>
-          <w:caps w:val="false"/>
-          <w:smallCaps w:val="false"/>
-          <w:strike w:val="false"/>
-          <w:dstrike w:val="false"/>
-          <w:color w:val="000000"/>
-          <w:sz w:val="28"/>
-          <w:u w:val="none"/>
-          <w:effect w:val="none"/>
-          <w:shd w:fill="auto" w:val="clear"/>
+        <w:jc w:val="both"/>
+        <w:rPr>
+          <w:rFonts w:ascii="Times New Roman" w:hAnsi="Times New Roman" w:eastAsia="Times New Roman" w:cs="" w:asciiTheme="minorHAnsi" w:cstheme="minorBidi" w:eastAsiaTheme="minorHAnsi" w:hAnsiTheme="minorHAnsi"/>
+          <w:b w:val="false"/>
+          <w:i w:val="false"/>
+          <w:i w:val="false"/>
+          <w:caps w:val="false"/>
+          <w:smallCaps w:val="false"/>
+          <w:strike w:val="false"/>
+          <w:dstrike w:val="false"/>
+          <w:color w:val="000000"/>
+          <w:kern w:val="0"/>
+          <w:sz w:val="28"/>
+          <w:szCs w:val="28"/>
+          <w:u w:val="none"/>
+          <w:effect w:val="none"/>
+          <w:shd w:fill="auto" w:val="clear"/>
+          <w:lang w:val="ru-RU" w:eastAsia="en-US" w:bidi="ar-SA"/>
+        </w:rPr>
+      </w:pPr>
+      <w:r>
+        <w:rPr>
+          <w:rFonts w:eastAsia="Times New Roman" w:cs="" w:cstheme="minorBidi" w:eastAsiaTheme="minorHAnsi"/>
+          <w:b w:val="false"/>
+          <w:i w:val="false"/>
+          <w:caps w:val="false"/>
+          <w:smallCaps w:val="false"/>
+          <w:strike w:val="false"/>
+          <w:dstrike w:val="false"/>
+          <w:color w:val="000000"/>
+          <w:kern w:val="0"/>
+          <w:sz w:val="28"/>
+          <w:szCs w:val="28"/>
+          <w:u w:val="none"/>
+          <w:effect w:val="none"/>
+          <w:shd w:fill="auto" w:val="clear"/>
+          <w:lang w:val="ru-RU" w:eastAsia="en-US" w:bidi="ar-SA"/>
         </w:rPr>
         <w:t>На основе данных в формате .csv была создана база данных, которая обеспечивает более эффективное хранение, поиск и управление информацией. Для работы с базой данных выбрана библиотека sqlite3, поскольку она встроена в стандартную библиотеку Python и отличается простотой использования. SQLite является лёгким реляционным движком, который не требует установки и настройки отдельного сервера, что делает его идеальным выбором для быстрых прототипов, небольших приложений и случаев, когда важна простота развертывания.</w:t>
       </w:r>
@@ -188,38 +197,46 @@
     <w:p>
       <w:pPr>
         <w:pStyle w:val="BodyText"/>
+        <w:widowControl/>
+        <w:suppressAutoHyphens w:val="true"/>
         <w:bidi w:val="0"/>
-        <w:spacing w:lineRule="auto" w:line="331" w:before="0" w:after="0"/>
-        <w:ind w:hanging="0" w:left="0" w:right="0"/>
-        <w:rPr>
-          <w:rFonts w:ascii="Arial;sans-serif" w:hAnsi="Arial;sans-serif"/>
-          <w:b w:val="false"/>
-          <w:i w:val="false"/>
-          <w:caps w:val="false"/>
-          <w:smallCaps w:val="false"/>
-          <w:strike w:val="false"/>
-          <w:dstrike w:val="false"/>
-          <w:color w:val="000000"/>
-          <w:sz w:val="28"/>
-          <w:u w:val="none"/>
-          <w:effect w:val="none"/>
-          <w:shd w:fill="auto" w:val="clear"/>
-        </w:rPr>
-      </w:pPr>
-      <w:r>
-        <w:rPr>
-          <w:rFonts w:ascii="Arial;sans-serif" w:hAnsi="Arial;sans-serif"/>
-          <w:b w:val="false"/>
-          <w:i w:val="false"/>
-          <w:caps w:val="false"/>
-          <w:smallCaps w:val="false"/>
-          <w:strike w:val="false"/>
-          <w:dstrike w:val="false"/>
-          <w:color w:val="000000"/>
-          <w:sz w:val="28"/>
-          <w:u w:val="none"/>
-          <w:effect w:val="none"/>
-          <w:shd w:fill="auto" w:val="clear"/>
+        <w:jc w:val="both"/>
+        <w:rPr>
+          <w:rFonts w:ascii="Times New Roman" w:hAnsi="Times New Roman" w:eastAsia="Times New Roman" w:cs="" w:asciiTheme="minorHAnsi" w:cstheme="minorBidi" w:eastAsiaTheme="minorHAnsi" w:hAnsiTheme="minorHAnsi"/>
+          <w:b w:val="false"/>
+          <w:i w:val="false"/>
+          <w:i w:val="false"/>
+          <w:caps w:val="false"/>
+          <w:smallCaps w:val="false"/>
+          <w:strike w:val="false"/>
+          <w:dstrike w:val="false"/>
+          <w:color w:val="000000"/>
+          <w:kern w:val="0"/>
+          <w:sz w:val="28"/>
+          <w:szCs w:val="28"/>
+          <w:u w:val="none"/>
+          <w:effect w:val="none"/>
+          <w:shd w:fill="auto" w:val="clear"/>
+          <w:lang w:val="ru-RU" w:eastAsia="en-US" w:bidi="ar-SA"/>
+        </w:rPr>
+      </w:pPr>
+      <w:r>
+        <w:rPr>
+          <w:rFonts w:eastAsia="Times New Roman" w:cs="" w:cstheme="minorBidi" w:eastAsiaTheme="minorHAnsi"/>
+          <w:b w:val="false"/>
+          <w:i w:val="false"/>
+          <w:caps w:val="false"/>
+          <w:smallCaps w:val="false"/>
+          <w:strike w:val="false"/>
+          <w:dstrike w:val="false"/>
+          <w:color w:val="000000"/>
+          <w:kern w:val="0"/>
+          <w:sz w:val="28"/>
+          <w:szCs w:val="28"/>
+          <w:u w:val="none"/>
+          <w:effect w:val="none"/>
+          <w:shd w:fill="auto" w:val="clear"/>
+          <w:lang w:val="ru-RU" w:eastAsia="en-US" w:bidi="ar-SA"/>
         </w:rPr>
         <w:t>Бэкенд системы реализован с использованием современного фреймворка FastAPI. Это решение идеально подходит под гексагональную архитектуру (также известную как “порт-и-адаптеры” или “clean architecture”). Gексагональная архитектура ориентирована на разделение бизнес-логики от технических деталей реализации интерфейса и внешних систем, что способствует модульности, тестируемости и лёгкой адаптации системы под новые требования или компоненты.</w:t>
       </w:r>
@@ -227,38 +244,46 @@
     <w:p>
       <w:pPr>
         <w:pStyle w:val="BodyText"/>
+        <w:widowControl/>
+        <w:suppressAutoHyphens w:val="true"/>
         <w:bidi w:val="0"/>
-        <w:spacing w:lineRule="auto" w:line="331" w:before="0" w:after="0"/>
-        <w:ind w:hanging="0" w:left="0" w:right="0"/>
-        <w:rPr>
-          <w:rFonts w:ascii="Arial;sans-serif" w:hAnsi="Arial;sans-serif"/>
-          <w:b w:val="false"/>
-          <w:i w:val="false"/>
-          <w:caps w:val="false"/>
-          <w:smallCaps w:val="false"/>
-          <w:strike w:val="false"/>
-          <w:dstrike w:val="false"/>
-          <w:color w:val="000000"/>
-          <w:sz w:val="28"/>
-          <w:u w:val="none"/>
-          <w:effect w:val="none"/>
-          <w:shd w:fill="auto" w:val="clear"/>
-        </w:rPr>
-      </w:pPr>
-      <w:r>
-        <w:rPr>
-          <w:rFonts w:ascii="Arial;sans-serif" w:hAnsi="Arial;sans-serif"/>
-          <w:b w:val="false"/>
-          <w:i w:val="false"/>
-          <w:caps w:val="false"/>
-          <w:smallCaps w:val="false"/>
-          <w:strike w:val="false"/>
-          <w:dstrike w:val="false"/>
-          <w:color w:val="000000"/>
-          <w:sz w:val="28"/>
-          <w:u w:val="none"/>
-          <w:effect w:val="none"/>
-          <w:shd w:fill="auto" w:val="clear"/>
+        <w:jc w:val="both"/>
+        <w:rPr>
+          <w:rFonts w:ascii="Times New Roman" w:hAnsi="Times New Roman" w:eastAsia="Times New Roman" w:cs="" w:asciiTheme="minorHAnsi" w:cstheme="minorBidi" w:eastAsiaTheme="minorHAnsi" w:hAnsiTheme="minorHAnsi"/>
+          <w:b w:val="false"/>
+          <w:i w:val="false"/>
+          <w:i w:val="false"/>
+          <w:caps w:val="false"/>
+          <w:smallCaps w:val="false"/>
+          <w:strike w:val="false"/>
+          <w:dstrike w:val="false"/>
+          <w:color w:val="000000"/>
+          <w:kern w:val="0"/>
+          <w:sz w:val="28"/>
+          <w:szCs w:val="28"/>
+          <w:u w:val="none"/>
+          <w:effect w:val="none"/>
+          <w:shd w:fill="auto" w:val="clear"/>
+          <w:lang w:val="ru-RU" w:eastAsia="en-US" w:bidi="ar-SA"/>
+        </w:rPr>
+      </w:pPr>
+      <w:r>
+        <w:rPr>
+          <w:rFonts w:eastAsia="Times New Roman" w:cs="" w:cstheme="minorBidi" w:eastAsiaTheme="minorHAnsi"/>
+          <w:b w:val="false"/>
+          <w:i w:val="false"/>
+          <w:caps w:val="false"/>
+          <w:smallCaps w:val="false"/>
+          <w:strike w:val="false"/>
+          <w:dstrike w:val="false"/>
+          <w:color w:val="000000"/>
+          <w:kern w:val="0"/>
+          <w:sz w:val="28"/>
+          <w:szCs w:val="28"/>
+          <w:u w:val="none"/>
+          <w:effect w:val="none"/>
+          <w:shd w:fill="auto" w:val="clear"/>
+          <w:lang w:val="ru-RU" w:eastAsia="en-US" w:bidi="ar-SA"/>
         </w:rPr>
         <w:t>Использование FastAPI в качестве бэкенда позволяет быстро разрабатывать REST API с асинхронной поддержкой, автоматической генерацией документации и высокой производительностью. Учитывая, что проект написан полностью на Python — это обеспечивает быструю разработку и легкую поддержку, а также возможность интеграции с широким набором существующих библиотек и инструментов.</w:t>
       </w:r>
@@ -266,38 +291,46 @@
     <w:p>
       <w:pPr>
         <w:pStyle w:val="BodyText"/>
+        <w:widowControl/>
+        <w:suppressAutoHyphens w:val="true"/>
         <w:bidi w:val="0"/>
-        <w:spacing w:lineRule="auto" w:line="331" w:before="0" w:after="0"/>
-        <w:ind w:hanging="0" w:left="0" w:right="0"/>
-        <w:rPr>
-          <w:rFonts w:ascii="Arial;sans-serif" w:hAnsi="Arial;sans-serif"/>
-          <w:b w:val="false"/>
-          <w:i w:val="false"/>
-          <w:caps w:val="false"/>
-          <w:smallCaps w:val="false"/>
-          <w:strike w:val="false"/>
-          <w:dstrike w:val="false"/>
-          <w:color w:val="000000"/>
-          <w:sz w:val="28"/>
-          <w:u w:val="none"/>
-          <w:effect w:val="none"/>
-          <w:shd w:fill="auto" w:val="clear"/>
-        </w:rPr>
-      </w:pPr>
-      <w:r>
-        <w:rPr>
-          <w:rFonts w:ascii="Arial;sans-serif" w:hAnsi="Arial;sans-serif"/>
-          <w:b w:val="false"/>
-          <w:i w:val="false"/>
-          <w:caps w:val="false"/>
-          <w:smallCaps w:val="false"/>
-          <w:strike w:val="false"/>
-          <w:dstrike w:val="false"/>
-          <w:color w:val="000000"/>
-          <w:sz w:val="28"/>
-          <w:u w:val="none"/>
-          <w:effect w:val="none"/>
-          <w:shd w:fill="auto" w:val="clear"/>
+        <w:jc w:val="both"/>
+        <w:rPr>
+          <w:rFonts w:ascii="Times New Roman" w:hAnsi="Times New Roman" w:eastAsia="Times New Roman" w:cs="" w:asciiTheme="minorHAnsi" w:cstheme="minorBidi" w:eastAsiaTheme="minorHAnsi" w:hAnsiTheme="minorHAnsi"/>
+          <w:b w:val="false"/>
+          <w:i w:val="false"/>
+          <w:i w:val="false"/>
+          <w:caps w:val="false"/>
+          <w:smallCaps w:val="false"/>
+          <w:strike w:val="false"/>
+          <w:dstrike w:val="false"/>
+          <w:color w:val="000000"/>
+          <w:kern w:val="0"/>
+          <w:sz w:val="28"/>
+          <w:szCs w:val="28"/>
+          <w:u w:val="none"/>
+          <w:effect w:val="none"/>
+          <w:shd w:fill="auto" w:val="clear"/>
+          <w:lang w:val="ru-RU" w:eastAsia="en-US" w:bidi="ar-SA"/>
+        </w:rPr>
+      </w:pPr>
+      <w:r>
+        <w:rPr>
+          <w:rFonts w:eastAsia="Times New Roman" w:cs="" w:cstheme="minorBidi" w:eastAsiaTheme="minorHAnsi"/>
+          <w:b w:val="false"/>
+          <w:i w:val="false"/>
+          <w:caps w:val="false"/>
+          <w:smallCaps w:val="false"/>
+          <w:strike w:val="false"/>
+          <w:dstrike w:val="false"/>
+          <w:color w:val="000000"/>
+          <w:kern w:val="0"/>
+          <w:sz w:val="28"/>
+          <w:szCs w:val="28"/>
+          <w:u w:val="none"/>
+          <w:effect w:val="none"/>
+          <w:shd w:fill="auto" w:val="clear"/>
+          <w:lang w:val="ru-RU" w:eastAsia="en-US" w:bidi="ar-SA"/>
         </w:rPr>
         <w:t>Что касается архитектурных паттернов, в проекте реализована гексагональная архитектура и паттерн репозиторий:</w:t>
       </w:r>
@@ -305,47 +338,50 @@
     <w:p>
       <w:pPr>
         <w:pStyle w:val="BodyText"/>
+        <w:widowControl/>
         <w:numPr>
           <w:ilvl w:val="0"/>
           <w:numId w:val="1"/>
         </w:numPr>
-        <w:pBdr/>
-        <w:tabs>
-          <w:tab w:val="clear" w:pos="708"/>
-          <w:tab w:val="left" w:pos="0" w:leader="none"/>
-        </w:tabs>
+        <w:suppressAutoHyphens w:val="true"/>
         <w:bidi w:val="0"/>
-        <w:spacing w:lineRule="auto" w:line="331" w:before="0" w:after="0"/>
-        <w:ind w:hanging="283" w:left="709" w:right="0"/>
-        <w:rPr>
-          <w:rFonts w:ascii="Arial;sans-serif" w:hAnsi="Arial;sans-serif"/>
-          <w:b w:val="false"/>
-          <w:i w:val="false"/>
-          <w:caps w:val="false"/>
-          <w:smallCaps w:val="false"/>
-          <w:strike w:val="false"/>
-          <w:dstrike w:val="false"/>
-          <w:color w:val="000000"/>
-          <w:sz w:val="28"/>
-          <w:u w:val="none"/>
-          <w:effect w:val="none"/>
-          <w:shd w:fill="auto" w:val="clear"/>
-        </w:rPr>
-      </w:pPr>
-      <w:r>
-        <w:rPr>
-          <w:rFonts w:ascii="Arial;sans-serif" w:hAnsi="Arial;sans-serif"/>
-          <w:b w:val="false"/>
-          <w:i w:val="false"/>
-          <w:caps w:val="false"/>
-          <w:smallCaps w:val="false"/>
-          <w:strike w:val="false"/>
-          <w:dstrike w:val="false"/>
-          <w:color w:val="000000"/>
-          <w:sz w:val="28"/>
-          <w:u w:val="none"/>
-          <w:effect w:val="none"/>
-          <w:shd w:fill="auto" w:val="clear"/>
+        <w:jc w:val="both"/>
+        <w:rPr>
+          <w:rFonts w:ascii="Times New Roman" w:hAnsi="Times New Roman" w:eastAsia="Times New Roman" w:cs="" w:asciiTheme="minorHAnsi" w:cstheme="minorBidi" w:eastAsiaTheme="minorHAnsi" w:hAnsiTheme="minorHAnsi"/>
+          <w:b w:val="false"/>
+          <w:i w:val="false"/>
+          <w:i w:val="false"/>
+          <w:caps w:val="false"/>
+          <w:smallCaps w:val="false"/>
+          <w:strike w:val="false"/>
+          <w:dstrike w:val="false"/>
+          <w:color w:val="000000"/>
+          <w:kern w:val="0"/>
+          <w:sz w:val="28"/>
+          <w:szCs w:val="28"/>
+          <w:u w:val="none"/>
+          <w:effect w:val="none"/>
+          <w:shd w:fill="auto" w:val="clear"/>
+          <w:lang w:val="ru-RU" w:eastAsia="en-US" w:bidi="ar-SA"/>
+        </w:rPr>
+      </w:pPr>
+      <w:r>
+        <w:rPr>
+          <w:rFonts w:eastAsia="Times New Roman" w:cs="" w:cstheme="minorBidi" w:eastAsiaTheme="minorHAnsi"/>
+          <w:b w:val="false"/>
+          <w:i w:val="false"/>
+          <w:caps w:val="false"/>
+          <w:smallCaps w:val="false"/>
+          <w:strike w:val="false"/>
+          <w:dstrike w:val="false"/>
+          <w:color w:val="000000"/>
+          <w:kern w:val="0"/>
+          <w:sz w:val="28"/>
+          <w:szCs w:val="28"/>
+          <w:u w:val="none"/>
+          <w:effect w:val="none"/>
+          <w:shd w:fill="auto" w:val="clear"/>
+          <w:lang w:val="ru-RU" w:eastAsia="en-US" w:bidi="ar-SA"/>
         </w:rPr>
         <w:t>Гексагональная архитектура помогает изолировать бизнес-логику от внешних интерфейсов и инфраструктурных компонентов (таких как базы данных, веб-сервисы, файлы). Это достигается с помощью портов и адаптеров, что делает систему легко тестируемой и модульной.</w:t>
       </w:r>
@@ -353,47 +389,50 @@
     <w:p>
       <w:pPr>
         <w:pStyle w:val="BodyText"/>
+        <w:widowControl/>
         <w:numPr>
           <w:ilvl w:val="0"/>
           <w:numId w:val="1"/>
         </w:numPr>
-        <w:pBdr/>
-        <w:tabs>
-          <w:tab w:val="clear" w:pos="708"/>
-          <w:tab w:val="left" w:pos="0" w:leader="none"/>
-        </w:tabs>
+        <w:suppressAutoHyphens w:val="true"/>
         <w:bidi w:val="0"/>
-        <w:spacing w:lineRule="auto" w:line="331" w:before="0" w:after="0"/>
-        <w:ind w:hanging="283" w:left="709" w:right="0"/>
-        <w:rPr>
-          <w:rFonts w:ascii="Arial;sans-serif" w:hAnsi="Arial;sans-serif"/>
-          <w:b w:val="false"/>
-          <w:i w:val="false"/>
-          <w:caps w:val="false"/>
-          <w:smallCaps w:val="false"/>
-          <w:strike w:val="false"/>
-          <w:dstrike w:val="false"/>
-          <w:color w:val="000000"/>
-          <w:sz w:val="28"/>
-          <w:u w:val="none"/>
-          <w:effect w:val="none"/>
-          <w:shd w:fill="auto" w:val="clear"/>
-        </w:rPr>
-      </w:pPr>
-      <w:r>
-        <w:rPr>
-          <w:rFonts w:ascii="Arial;sans-serif" w:hAnsi="Arial;sans-serif"/>
-          <w:b w:val="false"/>
-          <w:i w:val="false"/>
-          <w:caps w:val="false"/>
-          <w:smallCaps w:val="false"/>
-          <w:strike w:val="false"/>
-          <w:dstrike w:val="false"/>
-          <w:color w:val="000000"/>
-          <w:sz w:val="28"/>
-          <w:u w:val="none"/>
-          <w:effect w:val="none"/>
-          <w:shd w:fill="auto" w:val="clear"/>
+        <w:jc w:val="both"/>
+        <w:rPr>
+          <w:rFonts w:ascii="Times New Roman" w:hAnsi="Times New Roman" w:eastAsia="Times New Roman" w:cs="" w:asciiTheme="minorHAnsi" w:cstheme="minorBidi" w:eastAsiaTheme="minorHAnsi" w:hAnsiTheme="minorHAnsi"/>
+          <w:b w:val="false"/>
+          <w:i w:val="false"/>
+          <w:i w:val="false"/>
+          <w:caps w:val="false"/>
+          <w:smallCaps w:val="false"/>
+          <w:strike w:val="false"/>
+          <w:dstrike w:val="false"/>
+          <w:color w:val="000000"/>
+          <w:kern w:val="0"/>
+          <w:sz w:val="28"/>
+          <w:szCs w:val="28"/>
+          <w:u w:val="none"/>
+          <w:effect w:val="none"/>
+          <w:shd w:fill="auto" w:val="clear"/>
+          <w:lang w:val="ru-RU" w:eastAsia="en-US" w:bidi="ar-SA"/>
+        </w:rPr>
+      </w:pPr>
+      <w:r>
+        <w:rPr>
+          <w:rFonts w:eastAsia="Times New Roman" w:cs="" w:cstheme="minorBidi" w:eastAsiaTheme="minorHAnsi"/>
+          <w:b w:val="false"/>
+          <w:i w:val="false"/>
+          <w:caps w:val="false"/>
+          <w:smallCaps w:val="false"/>
+          <w:strike w:val="false"/>
+          <w:dstrike w:val="false"/>
+          <w:color w:val="000000"/>
+          <w:kern w:val="0"/>
+          <w:sz w:val="28"/>
+          <w:szCs w:val="28"/>
+          <w:u w:val="none"/>
+          <w:effect w:val="none"/>
+          <w:shd w:fill="auto" w:val="clear"/>
+          <w:lang w:val="ru-RU" w:eastAsia="en-US" w:bidi="ar-SA"/>
         </w:rPr>
         <w:t>Паттерн репозиторий обеспечивает абстракцию слоя доступа к данным. В этом контексте репозиторий выступает как интерфейс между бизнес-логикой и конкретной реализацией хранилища, позволяя легко менять источник данных (например, с SQLite на другую базу данных) без внесения изменений в бизнес-логику.</w:t>
       </w:r>
@@ -401,38 +440,46 @@
     <w:p>
       <w:pPr>
         <w:pStyle w:val="BodyText"/>
+        <w:widowControl/>
+        <w:suppressAutoHyphens w:val="true"/>
         <w:bidi w:val="0"/>
-        <w:spacing w:lineRule="auto" w:line="331" w:before="0" w:after="0"/>
-        <w:ind w:hanging="0" w:left="0" w:right="0"/>
-        <w:rPr>
-          <w:rFonts w:ascii="Arial;sans-serif" w:hAnsi="Arial;sans-serif"/>
-          <w:b w:val="false"/>
-          <w:i w:val="false"/>
-          <w:caps w:val="false"/>
-          <w:smallCaps w:val="false"/>
-          <w:strike w:val="false"/>
-          <w:dstrike w:val="false"/>
-          <w:color w:val="000000"/>
-          <w:sz w:val="28"/>
-          <w:u w:val="none"/>
-          <w:effect w:val="none"/>
-          <w:shd w:fill="auto" w:val="clear"/>
-        </w:rPr>
-      </w:pPr>
-      <w:r>
-        <w:rPr>
-          <w:rFonts w:ascii="Arial;sans-serif" w:hAnsi="Arial;sans-serif"/>
-          <w:b w:val="false"/>
-          <w:i w:val="false"/>
-          <w:caps w:val="false"/>
-          <w:smallCaps w:val="false"/>
-          <w:strike w:val="false"/>
-          <w:dstrike w:val="false"/>
-          <w:color w:val="000000"/>
-          <w:sz w:val="28"/>
-          <w:u w:val="none"/>
-          <w:effect w:val="none"/>
-          <w:shd w:fill="auto" w:val="clear"/>
+        <w:jc w:val="both"/>
+        <w:rPr>
+          <w:rFonts w:ascii="Times New Roman" w:hAnsi="Times New Roman" w:eastAsia="Times New Roman" w:cs="" w:asciiTheme="minorHAnsi" w:cstheme="minorBidi" w:eastAsiaTheme="minorHAnsi" w:hAnsiTheme="minorHAnsi"/>
+          <w:b w:val="false"/>
+          <w:i w:val="false"/>
+          <w:i w:val="false"/>
+          <w:caps w:val="false"/>
+          <w:smallCaps w:val="false"/>
+          <w:strike w:val="false"/>
+          <w:dstrike w:val="false"/>
+          <w:color w:val="000000"/>
+          <w:kern w:val="0"/>
+          <w:sz w:val="28"/>
+          <w:szCs w:val="28"/>
+          <w:u w:val="none"/>
+          <w:effect w:val="none"/>
+          <w:shd w:fill="auto" w:val="clear"/>
+          <w:lang w:val="ru-RU" w:eastAsia="en-US" w:bidi="ar-SA"/>
+        </w:rPr>
+      </w:pPr>
+      <w:r>
+        <w:rPr>
+          <w:rFonts w:eastAsia="Times New Roman" w:cs="" w:cstheme="minorBidi" w:eastAsiaTheme="minorHAnsi"/>
+          <w:b w:val="false"/>
+          <w:i w:val="false"/>
+          <w:caps w:val="false"/>
+          <w:smallCaps w:val="false"/>
+          <w:strike w:val="false"/>
+          <w:dstrike w:val="false"/>
+          <w:color w:val="000000"/>
+          <w:kern w:val="0"/>
+          <w:sz w:val="28"/>
+          <w:szCs w:val="28"/>
+          <w:u w:val="none"/>
+          <w:effect w:val="none"/>
+          <w:shd w:fill="auto" w:val="clear"/>
+          <w:lang w:val="ru-RU" w:eastAsia="en-US" w:bidi="ar-SA"/>
         </w:rPr>
         <w:t>На практике, такая структура позволяет обеспечить ясное разделение ответственности, повысить гибкость системы и упростить процесс её тестирования и расширения.</w:t>
       </w:r>
@@ -440,11 +487,48 @@
     <w:p>
       <w:pPr>
         <w:pStyle w:val="BodyText"/>
+        <w:widowControl/>
+        <w:suppressAutoHyphens w:val="true"/>
+        <w:bidi w:val="0"/>
         <w:spacing w:before="0" w:after="140"/>
-        <w:rPr/>
-      </w:pPr>
-      <w:r>
-        <w:rPr/>
+        <w:jc w:val="both"/>
+        <w:rPr>
+          <w:rFonts w:ascii="Times New Roman" w:hAnsi="Times New Roman" w:eastAsia="Times New Roman" w:cs="" w:asciiTheme="minorHAnsi" w:cstheme="minorBidi" w:eastAsiaTheme="minorHAnsi" w:hAnsiTheme="minorHAnsi"/>
+          <w:b w:val="false"/>
+          <w:i w:val="false"/>
+          <w:i w:val="false"/>
+          <w:caps w:val="false"/>
+          <w:smallCaps w:val="false"/>
+          <w:strike w:val="false"/>
+          <w:dstrike w:val="false"/>
+          <w:color w:val="000000"/>
+          <w:kern w:val="0"/>
+          <w:sz w:val="28"/>
+          <w:szCs w:val="28"/>
+          <w:u w:val="none"/>
+          <w:effect w:val="none"/>
+          <w:shd w:fill="auto" w:val="clear"/>
+          <w:lang w:val="ru-RU" w:eastAsia="en-US" w:bidi="ar-SA"/>
+        </w:rPr>
+      </w:pPr>
+      <w:r>
+        <w:rPr>
+          <w:rFonts w:eastAsia="Times New Roman" w:cs="" w:cstheme="minorBidi" w:eastAsiaTheme="minorHAnsi"/>
+          <w:b w:val="false"/>
+          <w:i w:val="false"/>
+          <w:caps w:val="false"/>
+          <w:smallCaps w:val="false"/>
+          <w:strike w:val="false"/>
+          <w:dstrike w:val="false"/>
+          <w:color w:val="000000"/>
+          <w:kern w:val="0"/>
+          <w:sz w:val="28"/>
+          <w:szCs w:val="28"/>
+          <w:u w:val="none"/>
+          <w:effect w:val="none"/>
+          <w:shd w:fill="auto" w:val="clear"/>
+          <w:lang w:val="ru-RU" w:eastAsia="en-US" w:bidi="ar-SA"/>
+        </w:rPr>
         <w:br/>
       </w:r>
     </w:p>

--- a/second_week/Отчеты/Отчёт.docx
+++ b/second_week/Отчеты/Отчёт.docx
@@ -530,6 +530,55 @@
           <w:lang w:val="ru-RU" w:eastAsia="en-US" w:bidi="ar-SA"/>
         </w:rPr>
         <w:br/>
+      </w:r>
+    </w:p>
+    <w:p>
+      <w:pPr>
+        <w:pStyle w:val="BodyText"/>
+        <w:widowControl/>
+        <w:suppressAutoHyphens w:val="true"/>
+        <w:bidi w:val="0"/>
+        <w:spacing w:before="0" w:after="140"/>
+        <w:jc w:val="both"/>
+        <w:rPr>
+          <w:rFonts w:ascii="Times New Roman" w:hAnsi="Times New Roman" w:eastAsia="Times New Roman" w:cs="" w:asciiTheme="minorHAnsi" w:cstheme="minorBidi" w:eastAsiaTheme="minorHAnsi" w:hAnsiTheme="minorHAnsi"/>
+          <w:b w:val="false"/>
+          <w:i w:val="false"/>
+          <w:i w:val="false"/>
+          <w:caps w:val="false"/>
+          <w:smallCaps w:val="false"/>
+          <w:strike w:val="false"/>
+          <w:dstrike w:val="false"/>
+          <w:color w:val="000000"/>
+          <w:kern w:val="0"/>
+          <w:sz w:val="28"/>
+          <w:szCs w:val="28"/>
+          <w:u w:val="none"/>
+          <w:effect w:val="none"/>
+          <w:shd w:fill="auto" w:val="clear"/>
+          <w:lang w:val="ru-RU" w:eastAsia="en-US" w:bidi="ar-SA"/>
+        </w:rPr>
+      </w:pPr>
+      <w:r>
+        <w:rPr>
+          <w:rFonts w:eastAsia="Times New Roman" w:cs="" w:cstheme="minorBidi" w:eastAsiaTheme="minorHAnsi"/>
+          <w:b w:val="false"/>
+          <w:i w:val="false"/>
+          <w:caps w:val="false"/>
+          <w:smallCaps w:val="false"/>
+          <w:strike w:val="false"/>
+          <w:dstrike w:val="false"/>
+          <w:color w:val="000000"/>
+          <w:spacing w:val="0"/>
+          <w:kern w:val="0"/>
+          <w:sz w:val="28"/>
+          <w:szCs w:val="28"/>
+          <w:u w:val="none"/>
+          <w:effect w:val="none"/>
+          <w:shd w:fill="auto" w:val="clear"/>
+          <w:lang w:val="ru-RU" w:eastAsia="en-US" w:bidi="ar-SA"/>
+        </w:rPr>
+        <w:t>JWT (JSON Web Token) — это стандартный способ безопасной передачи информации между сторонними сервисами или компонентами системы в виде компактных и самодостаточных цифровых токенов. В контексте данного проекта JWT используется для аутентификации и авторизации пользователей. После успешной аутентификации пользователь получает JWT, который содержит закодированные данные о его идентификации и правах доступа. Этот токен передается в каждом последующем запросе к API в заголовке авторизации, что позволяет серверу проверять подлинность и права пользователя без необходимости повторной аутентификации. Использование JWT повышает безопасность и масштабируемость системы, так как позволяет легко реализовать stateless-сессию и гибко управлять доступом.</w:t>
       </w:r>
     </w:p>
     <w:sectPr>
